--- a/Material/projetos/Projetos.docx
+++ b/Material/projetos/Projetos.docx
@@ -12,12 +12,7 @@
         <w:contextualSpacing/>
       </w:pPr>
       <w:r>
-        <w:t>Feed de rede social. Anacl</w:t>
-      </w:r>
-      <w:bookmarkStart w:id="0" w:name="_GoBack"/>
-      <w:bookmarkEnd w:id="0"/>
-      <w:r>
-        <w:t xml:space="preserve">eto Marito Diogo e David Michael Pereira Cabral </w:t>
+        <w:t xml:space="preserve">Feed de rede social. Anacleto Marito Diogo e David Michael Pereira Cabral </w:t>
       </w:r>
       <w:proofErr w:type="spellStart"/>
       <w:r>
@@ -356,6 +351,14 @@
       <w:r>
         <w:t>21/06 -&gt; Limite para entrega final.</w:t>
       </w:r>
+    </w:p>
+    <w:p/>
+    <w:p>
+      <w:r>
+        <w:t>E-mail: mnr@cin.ufpe.br</w:t>
+      </w:r>
+      <w:bookmarkStart w:id="0" w:name="_GoBack"/>
+      <w:bookmarkEnd w:id="0"/>
     </w:p>
     <w:sectPr>
       <w:pgSz w:w="11909" w:h="16834"/>

--- a/Material/projetos/Projetos.docx
+++ b/Material/projetos/Projetos.docx
@@ -1,6 +1,6 @@
 
 <file path=word/document.xml><?xml version="1.0" encoding="utf-8"?>
-<w:document xmlns:wpc="http://schemas.microsoft.com/office/word/2010/wordprocessingCanvas" xmlns:cx="http://schemas.microsoft.com/office/drawing/2014/chartex" xmlns:cx1="http://schemas.microsoft.com/office/drawing/2015/9/8/chartex" xmlns:cx2="http://schemas.microsoft.com/office/drawing/2015/10/21/chartex" xmlns:cx3="http://schemas.microsoft.com/office/drawing/2016/5/9/chartex" xmlns:cx4="http://schemas.microsoft.com/office/drawing/2016/5/10/chartex" xmlns:cx5="http://schemas.microsoft.com/office/drawing/2016/5/11/chartex" xmlns:cx6="http://schemas.microsoft.com/office/drawing/2016/5/12/chartex" xmlns:cx7="http://schemas.microsoft.com/office/drawing/2016/5/13/chartex" xmlns:cx8="http://schemas.microsoft.com/office/drawing/2016/5/14/chartex" xmlns:mc="http://schemas.openxmlformats.org/markup-compatibility/2006" xmlns:o="urn:schemas-microsoft-com:office:office" xmlns:r="http://schemas.openxmlformats.org/officeDocument/2006/relationships" xmlns:m="http://schemas.openxmlformats.org/officeDocument/2006/math" xmlns:v="urn:schemas-microsoft-com:vml" xmlns:wp14="http://schemas.microsoft.com/office/word/2010/wordprocessingDrawing" xmlns:wp="http://schemas.openxmlformats.org/drawingml/2006/wordprocessingDrawing" xmlns:w10="urn:schemas-microsoft-com:office:word" xmlns:w="http://schemas.openxmlformats.org/wordprocessingml/2006/main" xmlns:w14="http://schemas.microsoft.com/office/word/2010/wordml" xmlns:w15="http://schemas.microsoft.com/office/word/2012/wordml" xmlns:w16se="http://schemas.microsoft.com/office/word/2015/wordml/symex" xmlns:wpg="http://schemas.microsoft.com/office/word/2010/wordprocessingGroup" xmlns:wpi="http://schemas.microsoft.com/office/word/2010/wordprocessingInk" xmlns:wne="http://schemas.microsoft.com/office/word/2006/wordml" xmlns:wps="http://schemas.microsoft.com/office/word/2010/wordprocessingShape" mc:Ignorable="w14 w15 w16se wp14">
+<w:document xmlns:wpc="http://schemas.microsoft.com/office/word/2010/wordprocessingCanvas" xmlns:cx="http://schemas.microsoft.com/office/drawing/2014/chartex" xmlns:cx1="http://schemas.microsoft.com/office/drawing/2015/9/8/chartex" xmlns:cx2="http://schemas.microsoft.com/office/drawing/2015/10/21/chartex" xmlns:cx3="http://schemas.microsoft.com/office/drawing/2016/5/9/chartex" xmlns:cx4="http://schemas.microsoft.com/office/drawing/2016/5/10/chartex" xmlns:cx5="http://schemas.microsoft.com/office/drawing/2016/5/11/chartex" xmlns:cx6="http://schemas.microsoft.com/office/drawing/2016/5/12/chartex" xmlns:cx7="http://schemas.microsoft.com/office/drawing/2016/5/13/chartex" xmlns:cx8="http://schemas.microsoft.com/office/drawing/2016/5/14/chartex" xmlns:mc="http://schemas.openxmlformats.org/markup-compatibility/2006" xmlns:aink="http://schemas.microsoft.com/office/drawing/2016/ink" xmlns:o="urn:schemas-microsoft-com:office:office" xmlns:r="http://schemas.openxmlformats.org/officeDocument/2006/relationships" xmlns:m="http://schemas.openxmlformats.org/officeDocument/2006/math" xmlns:v="urn:schemas-microsoft-com:vml" xmlns:wp14="http://schemas.microsoft.com/office/word/2010/wordprocessingDrawing" xmlns:wp="http://schemas.openxmlformats.org/drawingml/2006/wordprocessingDrawing" xmlns:w10="urn:schemas-microsoft-com:office:word" xmlns:w="http://schemas.openxmlformats.org/wordprocessingml/2006/main" xmlns:w14="http://schemas.microsoft.com/office/word/2010/wordml" xmlns:w15="http://schemas.microsoft.com/office/word/2012/wordml" xmlns:w16se="http://schemas.microsoft.com/office/word/2015/wordml/symex" xmlns:wpg="http://schemas.microsoft.com/office/word/2010/wordprocessingGroup" xmlns:wpi="http://schemas.microsoft.com/office/word/2010/wordprocessingInk" xmlns:wne="http://schemas.microsoft.com/office/word/2006/wordml" xmlns:wps="http://schemas.microsoft.com/office/word/2010/wordprocessingShape" mc:Ignorable="w14 w15 w16se wp14">
   <w:body>
     <w:p>
       <w:pPr>
@@ -12,7 +12,7 @@
         <w:contextualSpacing/>
       </w:pPr>
       <w:r>
-        <w:t xml:space="preserve">Feed de rede social. Anacleto Marito Diogo e David Michael Pereira Cabral </w:t>
+        <w:t xml:space="preserve">Feed de rede social. David Michael Pereira Cabral </w:t>
       </w:r>
       <w:proofErr w:type="spellStart"/>
       <w:r>
@@ -58,7 +58,12 @@
       </w:r>
       <w:proofErr w:type="spellStart"/>
       <w:r>
-        <w:t>Trello</w:t>
+        <w:t>T</w:t>
+      </w:r>
+      <w:bookmarkStart w:id="0" w:name="_GoBack"/>
+      <w:bookmarkEnd w:id="0"/>
+      <w:r>
+        <w:t>rello</w:t>
       </w:r>
       <w:proofErr w:type="spellEnd"/>
       <w:r>
@@ -198,6 +203,15 @@
       <w:r>
         <w:t>Sistema de gerenciamento de estoques.</w:t>
       </w:r>
+      <w:r>
+        <w:t xml:space="preserve"> </w:t>
+      </w:r>
+      <w:r>
+        <w:t>Anacleto Marito Diogo</w:t>
+      </w:r>
+      <w:r>
+        <w:t xml:space="preserve"> e Lucas Lourenço</w:t>
+      </w:r>
     </w:p>
     <w:p>
       <w:pPr>
@@ -357,8 +371,6 @@
       <w:r>
         <w:t>E-mail: mnr@cin.ufpe.br</w:t>
       </w:r>
-      <w:bookmarkStart w:id="0" w:name="_GoBack"/>
-      <w:bookmarkEnd w:id="0"/>
     </w:p>
     <w:sectPr>
       <w:pgSz w:w="11909" w:h="16834"/>
@@ -371,7 +383,7 @@
 </file>
 
 <file path=word/numbering.xml><?xml version="1.0" encoding="utf-8"?>
-<w:numbering xmlns:wpc="http://schemas.microsoft.com/office/word/2010/wordprocessingCanvas" xmlns:cx="http://schemas.microsoft.com/office/drawing/2014/chartex" xmlns:cx1="http://schemas.microsoft.com/office/drawing/2015/9/8/chartex" xmlns:cx2="http://schemas.microsoft.com/office/drawing/2015/10/21/chartex" xmlns:cx3="http://schemas.microsoft.com/office/drawing/2016/5/9/chartex" xmlns:cx4="http://schemas.microsoft.com/office/drawing/2016/5/10/chartex" xmlns:cx5="http://schemas.microsoft.com/office/drawing/2016/5/11/chartex" xmlns:cx6="http://schemas.microsoft.com/office/drawing/2016/5/12/chartex" xmlns:cx7="http://schemas.microsoft.com/office/drawing/2016/5/13/chartex" xmlns:cx8="http://schemas.microsoft.com/office/drawing/2016/5/14/chartex" xmlns:mc="http://schemas.openxmlformats.org/markup-compatibility/2006" xmlns:o="urn:schemas-microsoft-com:office:office" xmlns:r="http://schemas.openxmlformats.org/officeDocument/2006/relationships" xmlns:m="http://schemas.openxmlformats.org/officeDocument/2006/math" xmlns:v="urn:schemas-microsoft-com:vml" xmlns:wp14="http://schemas.microsoft.com/office/word/2010/wordprocessingDrawing" xmlns:wp="http://schemas.openxmlformats.org/drawingml/2006/wordprocessingDrawing" xmlns:w10="urn:schemas-microsoft-com:office:word" xmlns:w="http://schemas.openxmlformats.org/wordprocessingml/2006/main" xmlns:w14="http://schemas.microsoft.com/office/word/2010/wordml" xmlns:w15="http://schemas.microsoft.com/office/word/2012/wordml" xmlns:w16se="http://schemas.microsoft.com/office/word/2015/wordml/symex" xmlns:wpg="http://schemas.microsoft.com/office/word/2010/wordprocessingGroup" xmlns:wpi="http://schemas.microsoft.com/office/word/2010/wordprocessingInk" xmlns:wne="http://schemas.microsoft.com/office/word/2006/wordml" xmlns:wps="http://schemas.microsoft.com/office/word/2010/wordprocessingShape" mc:Ignorable="w14 w15 w16se wp14">
+<w:numbering xmlns:wpc="http://schemas.microsoft.com/office/word/2010/wordprocessingCanvas" xmlns:cx="http://schemas.microsoft.com/office/drawing/2014/chartex" xmlns:cx1="http://schemas.microsoft.com/office/drawing/2015/9/8/chartex" xmlns:cx2="http://schemas.microsoft.com/office/drawing/2015/10/21/chartex" xmlns:cx3="http://schemas.microsoft.com/office/drawing/2016/5/9/chartex" xmlns:cx4="http://schemas.microsoft.com/office/drawing/2016/5/10/chartex" xmlns:cx5="http://schemas.microsoft.com/office/drawing/2016/5/11/chartex" xmlns:cx6="http://schemas.microsoft.com/office/drawing/2016/5/12/chartex" xmlns:cx7="http://schemas.microsoft.com/office/drawing/2016/5/13/chartex" xmlns:cx8="http://schemas.microsoft.com/office/drawing/2016/5/14/chartex" xmlns:mc="http://schemas.openxmlformats.org/markup-compatibility/2006" xmlns:aink="http://schemas.microsoft.com/office/drawing/2016/ink" xmlns:o="urn:schemas-microsoft-com:office:office" xmlns:r="http://schemas.openxmlformats.org/officeDocument/2006/relationships" xmlns:m="http://schemas.openxmlformats.org/officeDocument/2006/math" xmlns:v="urn:schemas-microsoft-com:vml" xmlns:wp14="http://schemas.microsoft.com/office/word/2010/wordprocessingDrawing" xmlns:wp="http://schemas.openxmlformats.org/drawingml/2006/wordprocessingDrawing" xmlns:w10="urn:schemas-microsoft-com:office:word" xmlns:w="http://schemas.openxmlformats.org/wordprocessingml/2006/main" xmlns:w14="http://schemas.microsoft.com/office/word/2010/wordml" xmlns:w15="http://schemas.microsoft.com/office/word/2012/wordml" xmlns:w16se="http://schemas.microsoft.com/office/word/2015/wordml/symex" xmlns:wpg="http://schemas.microsoft.com/office/word/2010/wordprocessingGroup" xmlns:wpi="http://schemas.microsoft.com/office/word/2010/wordprocessingInk" xmlns:wne="http://schemas.microsoft.com/office/word/2006/wordml" xmlns:wps="http://schemas.microsoft.com/office/word/2010/wordprocessingShape" mc:Ignorable="w14 w15 w16se wp14">
   <w:abstractNum w:abstractNumId="0" w15:restartNumberingAfterBreak="0">
     <w:nsid w:val="648D52AE"/>
     <w:multiLevelType w:val="multilevel"/>
